--- a/DataStructure/Tutorial/reports/实习六_排序算法比较与分析.docx
+++ b/DataStructure/Tutorial/reports/实习六_排序算法比较与分析.docx
@@ -961,9 +961,6 @@
     <w:p>
       <w:pPr>
         <w:ind w:firstLineChars="0" w:firstLine="0"/>
-        <w:rPr>
-          <w:rFonts w:hint="eastAsia"/>
-        </w:rPr>
       </w:pPr>
     </w:p>
     <w:p>
@@ -971,7 +968,6 @@
         <w:ind w:firstLineChars="0" w:firstLine="0"/>
         <w:outlineLvl w:val="1"/>
         <w:rPr>
-          <w:rFonts w:hint="eastAsia"/>
           <w:b/>
           <w:bCs/>
           <w:sz w:val="34"/>
@@ -1059,9 +1055,6 @@
           <w:p>
             <w:pPr>
               <w:ind w:firstLineChars="0" w:firstLine="0"/>
-              <w:rPr>
-                <w:rFonts w:hint="eastAsia"/>
-              </w:rPr>
             </w:pPr>
             <w:r>
               <w:rPr>
@@ -1096,9 +1089,6 @@
           <w:p>
             <w:pPr>
               <w:ind w:firstLineChars="0" w:firstLine="0"/>
-              <w:rPr>
-                <w:rFonts w:hint="eastAsia"/>
-              </w:rPr>
             </w:pPr>
             <w:r>
               <w:t>vector&lt;int&gt; Sorts::bubbleSort()</w:t>
@@ -1148,9 +1138,6 @@
           <w:p>
             <w:pPr>
               <w:ind w:firstLineChars="0" w:firstLine="0"/>
-              <w:rPr>
-                <w:rFonts w:hint="eastAsia"/>
-              </w:rPr>
             </w:pPr>
             <w:r>
               <w:t>vector&lt;int&gt; Sorts::insertSort()</w:t>
@@ -1188,9 +1175,6 @@
           <w:p>
             <w:pPr>
               <w:ind w:firstLineChars="0" w:firstLine="0"/>
-              <w:rPr>
-                <w:rFonts w:hint="eastAsia"/>
-              </w:rPr>
             </w:pPr>
             <w:r>
               <w:t>vector&lt;int&gt; Sorts::selectionSort()</w:t>
@@ -1228,18 +1212,9 @@
           <w:p>
             <w:pPr>
               <w:ind w:firstLineChars="0" w:firstLine="0"/>
-              <w:rPr>
-                <w:rFonts w:hint="eastAsia"/>
-              </w:rPr>
             </w:pPr>
             <w:r>
-              <w:t>vector&lt;int&gt;</w:t>
-            </w:r>
-            <w:r>
-              <w:t xml:space="preserve"> </w:t>
-            </w:r>
-            <w:r>
-              <w:t>Sorts::shellSort()</w:t>
+              <w:t>vector&lt;int&gt; Sorts::shellSort()</w:t>
             </w:r>
           </w:p>
         </w:tc>
@@ -1274,9 +1249,6 @@
           <w:p>
             <w:pPr>
               <w:ind w:firstLineChars="0" w:firstLine="0"/>
-              <w:rPr>
-                <w:rFonts w:hint="eastAsia"/>
-              </w:rPr>
             </w:pPr>
             <w:r>
               <w:t>void Sorts::heapAdjust()</w:t>
@@ -1324,9 +1296,6 @@
           <w:p>
             <w:pPr>
               <w:ind w:firstLineChars="0" w:firstLine="0"/>
-              <w:rPr>
-                <w:rFonts w:hint="eastAsia"/>
-              </w:rPr>
             </w:pPr>
             <w:r>
               <w:t>void Sorts::heapSort()</w:t>
@@ -1362,9 +1331,6 @@
           <w:p>
             <w:pPr>
               <w:ind w:firstLineChars="0" w:firstLine="0"/>
-              <w:rPr>
-                <w:rFonts w:hint="eastAsia"/>
-              </w:rPr>
             </w:pPr>
             <w:r>
               <w:rPr>
@@ -1408,13 +1374,7 @@
               <w:rPr>
                 <w:rFonts w:hint="eastAsia"/>
               </w:rPr>
-              <w:t>速</w:t>
-            </w:r>
-            <w:r>
-              <w:rPr>
-                <w:rFonts w:hint="eastAsia"/>
-              </w:rPr>
-              <w:t>排序，获取相关的关键字比较和移动次数</w:t>
+              <w:t>速排序，获取相关的关键字比较和移动次数</w:t>
             </w:r>
           </w:p>
         </w:tc>
@@ -1465,9 +1425,6 @@
           <w:p>
             <w:pPr>
               <w:ind w:firstLineChars="0" w:firstLine="0"/>
-              <w:rPr>
-                <w:rFonts w:hint="eastAsia"/>
-              </w:rPr>
             </w:pPr>
             <w:r>
               <w:rPr>
@@ -1484,9 +1441,6 @@
           <w:p>
             <w:pPr>
               <w:ind w:firstLineChars="0" w:firstLine="0"/>
-              <w:rPr>
-                <w:rFonts w:hint="eastAsia"/>
-              </w:rPr>
             </w:pPr>
             <w:r>
               <w:rPr>
@@ -1568,19 +1522,16 @@
     <w:p>
       <w:pPr>
         <w:ind w:firstLineChars="0" w:firstLine="0"/>
+      </w:pPr>
+    </w:p>
+    <w:p>
+      <w:pPr>
+        <w:ind w:firstLineChars="0" w:firstLine="0"/>
+      </w:pPr>
+      <w:r>
         <w:rPr>
           <w:rFonts w:hint="eastAsia"/>
         </w:rPr>
-      </w:pPr>
-    </w:p>
-    <w:p>
-      <w:pPr>
-        <w:ind w:firstLineChars="0" w:firstLine="0"/>
-      </w:pPr>
-      <w:r>
-        <w:rPr>
-          <w:rFonts w:hint="eastAsia"/>
-        </w:rPr>
         <w:t>程序的类图如下：</w:t>
       </w:r>
     </w:p>
@@ -1588,7 +1539,6 @@
       <w:pPr>
         <w:ind w:firstLineChars="0" w:firstLine="0"/>
         <w:rPr>
-          <w:rFonts w:hint="eastAsia"/>
           <w:b/>
           <w:bCs/>
         </w:rPr>
@@ -1727,9 +1677,6 @@
     <w:p>
       <w:pPr>
         <w:ind w:firstLineChars="0" w:firstLine="0"/>
-        <w:rPr>
-          <w:rFonts w:hint="eastAsia"/>
-        </w:rPr>
       </w:pPr>
       <w:r>
         <w:rPr>
@@ -5888,7 +5835,6 @@
       <w:pPr>
         <w:ind w:firstLineChars="0" w:firstLine="0"/>
         <w:rPr>
-          <w:rFonts w:hint="eastAsia"/>
           <w:sz w:val="20"/>
           <w:szCs w:val="18"/>
         </w:rPr>
@@ -5906,17 +5852,11 @@
     <w:p>
       <w:pPr>
         <w:ind w:firstLineChars="0" w:firstLine="0"/>
-        <w:rPr>
-          <w:rFonts w:hint="eastAsia"/>
-        </w:rPr>
-      </w:pPr>
-    </w:p>
-    <w:p>
-      <w:pPr>
-        <w:ind w:firstLineChars="0" w:firstLine="0"/>
-        <w:rPr>
-          <w:rFonts w:hint="eastAsia"/>
-        </w:rPr>
+      </w:pPr>
+    </w:p>
+    <w:p>
+      <w:pPr>
+        <w:ind w:firstLineChars="0" w:firstLine="0"/>
       </w:pPr>
       <w:r>
         <w:rPr>
@@ -8285,17 +8225,11 @@
     <w:p>
       <w:pPr>
         <w:ind w:firstLineChars="0" w:firstLine="0"/>
-        <w:rPr>
-          <w:rFonts w:hint="eastAsia"/>
-        </w:rPr>
-      </w:pPr>
-    </w:p>
-    <w:p>
-      <w:pPr>
-        <w:ind w:firstLineChars="0" w:firstLine="0"/>
-        <w:rPr>
-          <w:rFonts w:hint="eastAsia"/>
-        </w:rPr>
+      </w:pPr>
+    </w:p>
+    <w:p>
+      <w:pPr>
+        <w:ind w:firstLineChars="0" w:firstLine="0"/>
       </w:pPr>
     </w:p>
     <w:p>
@@ -13861,9 +13795,6 @@
     <w:p>
       <w:pPr>
         <w:ind w:firstLineChars="0" w:firstLine="0"/>
-        <w:rPr>
-          <w:rFonts w:hint="eastAsia"/>
-        </w:rPr>
       </w:pPr>
     </w:p>
     <w:p>
@@ -13925,9 +13856,6 @@
     <w:p>
       <w:pPr>
         <w:ind w:firstLineChars="0" w:firstLine="0"/>
-        <w:rPr>
-          <w:rFonts w:hint="eastAsia"/>
-        </w:rPr>
       </w:pPr>
       <w:r>
         <w:rPr>
@@ -14029,9 +13957,6 @@
     <w:p>
       <w:pPr>
         <w:ind w:firstLineChars="0" w:firstLine="0"/>
-        <w:rPr>
-          <w:rFonts w:hint="eastAsia"/>
-        </w:rPr>
       </w:pPr>
     </w:p>
     <w:p>
@@ -14266,9 +14191,6 @@
     <w:p>
       <w:pPr>
         <w:ind w:firstLineChars="0" w:firstLine="0"/>
-        <w:rPr>
-          <w:rFonts w:hint="eastAsia"/>
-        </w:rPr>
       </w:pPr>
     </w:p>
     <w:p>
@@ -14330,52 +14252,15 @@
     <w:p>
       <w:pPr>
         <w:ind w:firstLineChars="0" w:firstLine="0"/>
-        <w:rPr>
-          <w:b/>
-          <w:bCs/>
-          <w:sz w:val="30"/>
-          <w:szCs w:val="28"/>
-        </w:rPr>
-      </w:pPr>
-      <w:r>
-        <w:rPr>
-          <w:rFonts w:hint="eastAsia"/>
-          <w:b/>
-          <w:bCs/>
-          <w:sz w:val="30"/>
-          <w:szCs w:val="28"/>
-        </w:rPr>
-        <w:t>第一次测试</w:t>
-      </w:r>
-      <w:r>
-        <w:rPr>
-          <w:rFonts w:hint="eastAsia"/>
-          <w:b/>
-          <w:bCs/>
-          <w:sz w:val="30"/>
-          <w:szCs w:val="28"/>
-        </w:rPr>
-        <w:t>:</w:t>
-      </w:r>
-    </w:p>
-    <w:p>
-      <w:pPr>
-        <w:ind w:firstLineChars="0" w:firstLine="0"/>
-      </w:pPr>
-    </w:p>
-    <w:p>
-      <w:pPr>
-        <w:ind w:firstLineChars="0" w:firstLine="0"/>
       </w:pPr>
       <w:r>
         <w:rPr>
           <w:noProof/>
         </w:rPr>
-        <w:lastRenderedPageBreak/>
         <w:drawing>
-          <wp:inline distT="0" distB="0" distL="0" distR="0" wp14:anchorId="149B3433" wp14:editId="0E9C36CC">
-            <wp:extent cx="3557830" cy="6035040"/>
-            <wp:effectExtent l="0" t="0" r="5080" b="3810"/>
+          <wp:inline distT="0" distB="0" distL="0" distR="0" wp14:anchorId="149B3433" wp14:editId="06B30EAF">
+            <wp:extent cx="2529840" cy="4291292"/>
+            <wp:effectExtent l="0" t="0" r="3810" b="0"/>
             <wp:docPr id="5" name="图片 5"/>
             <wp:cNvGraphicFramePr>
               <a:graphicFrameLocks xmlns:a="http://schemas.openxmlformats.org/drawingml/2006/main" noChangeAspect="1"/>
@@ -14396,7 +14281,7 @@
                   <pic:spPr>
                     <a:xfrm>
                       <a:off x="0" y="0"/>
-                      <a:ext cx="3565159" cy="6047472"/>
+                      <a:ext cx="2538323" cy="4305681"/>
                     </a:xfrm>
                     <a:prstGeom prst="rect">
                       <a:avLst/>
@@ -14412,14 +14297,12 @@
     <w:p>
       <w:pPr>
         <w:ind w:firstLineChars="0" w:firstLine="0"/>
-        <w:rPr>
-          <w:rFonts w:hint="eastAsia"/>
-        </w:rPr>
       </w:pPr>
       <w:r>
         <w:rPr>
           <w:noProof/>
         </w:rPr>
+        <w:lastRenderedPageBreak/>
         <w:drawing>
           <wp:inline distT="0" distB="0" distL="0" distR="0" wp14:anchorId="4CEF85D2" wp14:editId="03D65FCC">
             <wp:extent cx="3139440" cy="2515372"/>
@@ -14460,17 +14343,11 @@
     <w:p>
       <w:pPr>
         <w:ind w:firstLineChars="0" w:firstLine="0"/>
-        <w:rPr>
-          <w:rFonts w:hint="eastAsia"/>
-        </w:rPr>
-      </w:pPr>
-    </w:p>
-    <w:p>
-      <w:pPr>
-        <w:ind w:firstLineChars="0" w:firstLine="0"/>
-        <w:rPr>
-          <w:rFonts w:hint="eastAsia"/>
-        </w:rPr>
+      </w:pPr>
+    </w:p>
+    <w:p>
+      <w:pPr>
+        <w:ind w:firstLineChars="0" w:firstLine="0"/>
       </w:pPr>
     </w:p>
     <w:p>
@@ -14497,9 +14374,6 @@
     <w:p>
       <w:pPr>
         <w:ind w:firstLineChars="0" w:firstLine="0"/>
-        <w:rPr>
-          <w:rFonts w:hint="eastAsia"/>
-        </w:rPr>
       </w:pPr>
     </w:p>
     <w:p>
@@ -14510,6 +14384,7 @@
         <w:rPr>
           <w:noProof/>
         </w:rPr>
+        <w:lastRenderedPageBreak/>
         <w:drawing>
           <wp:inline distT="0" distB="0" distL="0" distR="0" wp14:anchorId="3B7E61D2" wp14:editId="3EB56487">
             <wp:extent cx="3159654" cy="5448300"/>
@@ -14555,15 +14430,11 @@
     <w:p>
       <w:pPr>
         <w:ind w:firstLineChars="0" w:firstLine="0"/>
-        <w:rPr>
-          <w:rFonts w:hint="eastAsia"/>
-        </w:rPr>
       </w:pPr>
       <w:r>
         <w:rPr>
           <w:noProof/>
         </w:rPr>
-        <w:lastRenderedPageBreak/>
         <w:drawing>
           <wp:inline distT="0" distB="0" distL="0" distR="0" wp14:anchorId="7047FA79" wp14:editId="729C0A93">
             <wp:extent cx="3012387" cy="2240280"/>
